--- a/mappings.docx
+++ b/mappings.docx
@@ -86,7 +86,7 @@
           <w:sz w:val="28"/>
           <w:lang w:val="en-US"/>
         </w:rPr>
-        <w:t>PUT</w:t>
+        <w:t>POST</w:t>
       </w:r>
       <w:r>
         <w:rPr>
@@ -910,6 +910,9 @@
         </w:rPr>
       </w:pPr>
       <w:r>
+        <w:rPr>
+          <w:noProof/>
+        </w:rPr>
         <w:drawing>
           <wp:inline distT="0" distB="0" distL="0" distR="0" wp14:anchorId="5A1D9967" wp14:editId="6D9B4B26">
             <wp:extent cx="5048250" cy="1940370"/>
@@ -956,11 +959,10 @@
           <w:sz w:val="28"/>
         </w:rPr>
       </w:pPr>
-      <w:bookmarkStart w:id="0" w:name="_GoBack"/>
-      <w:bookmarkEnd w:id="0"/>
-      <w:r>
-        <w:rPr>
-          <w:rFonts w:ascii="Times New Roman" w:hAnsi="Times New Roman" w:cs="Times New Roman"/>
+      <w:r>
+        <w:rPr>
+          <w:rFonts w:ascii="Times New Roman" w:hAnsi="Times New Roman" w:cs="Times New Roman"/>
+          <w:noProof/>
           <w:sz w:val="28"/>
         </w:rPr>
         <w:lastRenderedPageBreak/>
@@ -1094,7 +1096,7 @@
           <w:sz w:val="28"/>
           <w:lang w:val="en-US"/>
         </w:rPr>
-        <w:t>POST</w:t>
+        <w:t>PATCH</w:t>
       </w:r>
       <w:r>
         <w:rPr>
@@ -1242,7 +1244,7 @@
           <w:sz w:val="28"/>
           <w:lang w:val="en-US"/>
         </w:rPr>
-        <w:t>POST</w:t>
+        <w:t>PATCH</w:t>
       </w:r>
       <w:r>
         <w:rPr>
@@ -1363,7 +1365,7 @@
           <w:sz w:val="28"/>
           <w:lang w:val="en-US"/>
         </w:rPr>
-        <w:t>POST</w:t>
+        <w:t>PATCH</w:t>
       </w:r>
       <w:r>
         <w:rPr>
@@ -1444,7 +1446,15 @@
           <w:sz w:val="28"/>
           <w:lang w:val="en-US"/>
         </w:rPr>
-        <w:t>POST</w:t>
+        <w:t>P</w:t>
+      </w:r>
+      <w:r>
+        <w:rPr>
+          <w:rFonts w:ascii="Times New Roman" w:hAnsi="Times New Roman" w:cs="Times New Roman"/>
+          <w:sz w:val="28"/>
+          <w:lang w:val="en-US"/>
+        </w:rPr>
+        <w:t>UT</w:t>
       </w:r>
       <w:r>
         <w:rPr>
@@ -2146,7 +2156,7 @@
           <w:sz w:val="28"/>
           <w:lang w:val="en-US"/>
         </w:rPr>
-        <w:t>POST</w:t>
+        <w:t>PATCH</w:t>
       </w:r>
       <w:r>
         <w:rPr>
@@ -2253,7 +2263,7 @@
           <w:sz w:val="28"/>
           <w:lang w:val="en-US"/>
         </w:rPr>
-        <w:t>POST</w:t>
+        <w:t>PATCH</w:t>
       </w:r>
       <w:r>
         <w:rPr>
@@ -2592,7 +2602,7 @@
           <w:sz w:val="28"/>
           <w:lang w:val="en-US"/>
         </w:rPr>
-        <w:t>PUT</w:t>
+        <w:t>POST</w:t>
       </w:r>
       <w:r>
         <w:rPr>
@@ -2947,7 +2957,7 @@
           <w:sz w:val="28"/>
           <w:lang w:val="en-US"/>
         </w:rPr>
-        <w:t>PUT</w:t>
+        <w:t>POST</w:t>
       </w:r>
       <w:r>
         <w:rPr>
@@ -3130,7 +3140,15 @@
           <w:sz w:val="28"/>
           <w:lang w:val="en-US"/>
         </w:rPr>
-        <w:t>PUT</w:t>
+        <w:t>P</w:t>
+      </w:r>
+      <w:r>
+        <w:rPr>
+          <w:rFonts w:ascii="Times New Roman" w:hAnsi="Times New Roman" w:cs="Times New Roman"/>
+          <w:sz w:val="28"/>
+          <w:lang w:val="en-US"/>
+        </w:rPr>
+        <w:t>OST</w:t>
       </w:r>
       <w:r>
         <w:rPr>
@@ -3297,7 +3315,7 @@
           <w:sz w:val="28"/>
           <w:lang w:val="en-US"/>
         </w:rPr>
-        <w:t>POST</w:t>
+        <w:t>PATCH</w:t>
       </w:r>
       <w:r>
         <w:rPr>
@@ -3730,7 +3748,7 @@
           <w:sz w:val="28"/>
           <w:lang w:val="en-US"/>
         </w:rPr>
-        <w:t>POST</w:t>
+        <w:t>PATCH</w:t>
       </w:r>
       <w:r>
         <w:rPr>
@@ -3830,7 +3848,7 @@
           <w:sz w:val="28"/>
           <w:lang w:val="en-US"/>
         </w:rPr>
-        <w:t>PUT</w:t>
+        <w:t>POST</w:t>
       </w:r>
       <w:r>
         <w:rPr>
@@ -4703,7 +4721,7 @@
           <w:sz w:val="28"/>
           <w:lang w:val="en-US"/>
         </w:rPr>
-        <w:t>PUT</w:t>
+        <w:t>POST</w:t>
       </w:r>
       <w:r>
         <w:rPr>
@@ -4875,7 +4893,7 @@
           <w:sz w:val="28"/>
           <w:lang w:val="en-US"/>
         </w:rPr>
-        <w:t>PUT</w:t>
+        <w:t>PATCH</w:t>
       </w:r>
       <w:r>
         <w:rPr>
@@ -5393,7 +5411,7 @@
           <w:sz w:val="28"/>
           <w:lang w:val="en-US"/>
         </w:rPr>
-        <w:t>PUT</w:t>
+        <w:t>POST</w:t>
       </w:r>
       <w:r>
         <w:rPr>
@@ -5845,7 +5863,7 @@
           <w:sz w:val="28"/>
           <w:lang w:val="en-US"/>
         </w:rPr>
-        <w:t>POST</w:t>
+        <w:t>PATCH</w:t>
       </w:r>
       <w:r>
         <w:rPr>
@@ -6022,7 +6040,7 @@
           <w:sz w:val="28"/>
           <w:lang w:val="en-US"/>
         </w:rPr>
-        <w:t>PUT</w:t>
+        <w:t>POST</w:t>
       </w:r>
       <w:r>
         <w:rPr>
@@ -6254,7 +6272,7 @@
           <w:sz w:val="28"/>
           <w:lang w:val="en-US"/>
         </w:rPr>
-        <w:t>POST</w:t>
+        <w:t>PATCH</w:t>
       </w:r>
       <w:r>
         <w:rPr>
@@ -6786,7 +6804,7 @@
           <w:sz w:val="28"/>
           <w:lang w:val="en-US"/>
         </w:rPr>
-        <w:t>PUT</w:t>
+        <w:t>PATCH</w:t>
       </w:r>
       <w:r>
         <w:rPr>
@@ -7261,7 +7279,7 @@
           <w:sz w:val="28"/>
           <w:lang w:val="en-US"/>
         </w:rPr>
-        <w:t>PUT</w:t>
+        <w:t>POST</w:t>
       </w:r>
       <w:r>
         <w:rPr>
@@ -7978,7 +7996,7 @@
           <w:sz w:val="28"/>
           <w:lang w:val="en-US"/>
         </w:rPr>
-        <w:t>PUT</w:t>
+        <w:t>PATCH</w:t>
       </w:r>
       <w:r>
         <w:rPr>
@@ -8482,7 +8500,7 @@
           <w:sz w:val="28"/>
           <w:lang w:val="en-US"/>
         </w:rPr>
-        <w:t>PUT</w:t>
+        <w:t>POST</w:t>
       </w:r>
       <w:r>
         <w:rPr>
@@ -8747,7 +8765,7 @@
           <w:sz w:val="28"/>
           <w:lang w:val="en-US"/>
         </w:rPr>
-        <w:t>PUT</w:t>
+        <w:t>POST</w:t>
       </w:r>
       <w:r>
         <w:rPr>
@@ -9252,7 +9270,7 @@
           <w:sz w:val="28"/>
           <w:lang w:val="en-US"/>
         </w:rPr>
-        <w:t>PUT</w:t>
+        <w:t>POST</w:t>
       </w:r>
       <w:r>
         <w:rPr>
@@ -9580,7 +9598,7 @@
           <w:sz w:val="28"/>
           <w:lang w:val="en-US"/>
         </w:rPr>
-        <w:t>PUT</w:t>
+        <w:t>POST</w:t>
       </w:r>
       <w:r>
         <w:rPr>
@@ -9655,7 +9673,7 @@
           <w:sz w:val="28"/>
           <w:lang w:val="en-US"/>
         </w:rPr>
-        <w:t>POST</w:t>
+        <w:t>PUT</w:t>
       </w:r>
       <w:r>
         <w:rPr>
@@ -10033,7 +10051,7 @@
           <w:sz w:val="28"/>
           <w:lang w:val="en-US"/>
         </w:rPr>
-        <w:t>PUT</w:t>
+        <w:t>POST</w:t>
       </w:r>
       <w:r>
         <w:rPr>
@@ -10656,7 +10674,7 @@
           <w:sz w:val="28"/>
           <w:lang w:val="en-US"/>
         </w:rPr>
-        <w:t>PUT</w:t>
+        <w:t>POST</w:t>
       </w:r>
       <w:r>
         <w:rPr>
@@ -10948,7 +10966,7 @@
           <w:sz w:val="28"/>
           <w:lang w:val="en-US"/>
         </w:rPr>
-        <w:t>PUT</w:t>
+        <w:t>POST</w:t>
       </w:r>
       <w:r>
         <w:rPr>
@@ -11335,7 +11353,6 @@
         </w:rPr>
         <w:t>/</w:t>
       </w:r>
-      <w:proofErr w:type="gramStart"/>
       <w:r>
         <w:rPr>
           <w:rFonts w:ascii="Times New Roman" w:hAnsi="Times New Roman" w:cs="Times New Roman"/>
@@ -11351,7 +11368,6 @@
         </w:rPr>
         <w:t>{</w:t>
       </w:r>
-      <w:proofErr w:type="gramEnd"/>
       <w:r>
         <w:rPr>
           <w:rFonts w:ascii="Times New Roman" w:hAnsi="Times New Roman" w:cs="Times New Roman"/>
@@ -11446,8 +11462,10 @@
           <w:sz w:val="28"/>
           <w:lang w:val="en-US"/>
         </w:rPr>
-        <w:t>PUT</w:t>
-      </w:r>
+        <w:t>POST</w:t>
+      </w:r>
+      <w:bookmarkStart w:id="0" w:name="_GoBack"/>
+      <w:bookmarkEnd w:id="0"/>
       <w:r>
         <w:rPr>
           <w:rFonts w:ascii="Times New Roman" w:hAnsi="Times New Roman" w:cs="Times New Roman"/>
@@ -12071,6 +12089,7 @@
     <w:lsdException w:name="HTML Sample" w:semiHidden="1" w:unhideWhenUsed="1"/>
     <w:lsdException w:name="HTML Typewriter" w:semiHidden="1" w:unhideWhenUsed="1"/>
     <w:lsdException w:name="HTML Variable" w:semiHidden="1" w:unhideWhenUsed="1"/>
+    <w:lsdException w:name="Normal Table" w:semiHidden="1" w:unhideWhenUsed="1"/>
     <w:lsdException w:name="annotation subject" w:semiHidden="1" w:unhideWhenUsed="1"/>
     <w:lsdException w:name="No List" w:semiHidden="1" w:unhideWhenUsed="1"/>
     <w:lsdException w:name="Outline List 1" w:semiHidden="1" w:unhideWhenUsed="1"/>
@@ -12114,8 +12133,10 @@
     <w:lsdException w:name="Table Elegant" w:semiHidden="1" w:unhideWhenUsed="1"/>
     <w:lsdException w:name="Table Professional" w:semiHidden="1" w:unhideWhenUsed="1"/>
     <w:lsdException w:name="Table Subtle 1" w:semiHidden="1" w:unhideWhenUsed="1"/>
+    <w:lsdException w:name="Table Subtle 2" w:semiHidden="1" w:unhideWhenUsed="1"/>
     <w:lsdException w:name="Table Web 1" w:semiHidden="1" w:unhideWhenUsed="1"/>
     <w:lsdException w:name="Table Web 2" w:semiHidden="1" w:unhideWhenUsed="1"/>
+    <w:lsdException w:name="Table Web 3" w:semiHidden="1" w:unhideWhenUsed="1"/>
     <w:lsdException w:name="Balloon Text" w:semiHidden="1" w:unhideWhenUsed="1"/>
     <w:lsdException w:name="Table Grid" w:uiPriority="39"/>
     <w:lsdException w:name="Table Theme" w:semiHidden="1" w:unhideWhenUsed="1"/>
